--- a/Lettre de Motivation Spora Steria.docx
+++ b/Lettre de Motivation Spora Steria.docx
@@ -40,15 +40,18 @@
       </w:r>
       <w:r>
         <w:br/>
-        <w:t>[Nom du recruteur ou département]</w:t>
+      </w:r>
+      <w:r>
+        <w:t>3 rue du Pré Faucon</w:t>
+      </w:r>
+      <w:r>
+        <w:t>, Annecy-le-Vieux,</w:t>
       </w:r>
       <w:r>
         <w:br/>
-        <w:t>[Adresse de l'entreprise]</w:t>
-      </w:r>
-      <w:r>
-        <w:br/>
-        <w:t>[Date]</w:t>
+      </w:r>
+      <w:r>
+        <w:t>17 octobre 2024</w:t>
       </w:r>
     </w:p>
     <w:p>
@@ -68,7 +71,13 @@
     </w:p>
     <w:p>
       <w:r>
-        <w:t>C’est lors d’un atelier de mon BUT Informatique sur la gestion de projets logiciels que j’ai découvert un projet mené par Sopra Steria en partenariat avec une administration publique. Ce qui m’a marqué, c’est l’approche méthodique et collaborative adoptée pour simplifier des processus complexes grâce à des outils .NET. Cette démonstration m’a fait réaliser à quel point les solutions technologiques pouvaient être des vecteurs de transformation et d’efficacité. Cet exemple m’a incité à approfondir mes compétences en .NET et à me projeter dans un environnement comme le vôtre, où l’impact des projets est à la fois technique et social.</w:t>
+        <w:t>Mon intérêt pour le développement en .NET a pris une nouvelle dimension lorsque j’ai participé à la refonte d’un site e-commerce pour une association locale. Ils avaient besoin d’un système plus fiable et performant pour gérer leurs ventes et leurs adhérents. J’ai choisi de migrer l’application vers une solution ASP</w:t>
+      </w:r>
+      <w:r>
+        <w:t xml:space="preserve"> </w:t>
+      </w:r>
+      <w:r>
+        <w:t>.NET Core, ce qui a permis de gagner en stabilité, en rapidité, et surtout d’automatiser des tâches répétitives. Voir à quel point cette solution a transformé leur manière de travailler a été une véritable révélation pour moi. Cette expérience m’a convaincu de l’impact direct qu’une solution bien conçue peut avoir sur les utilisateurs, et m’a donné envie de poursuivre dans cette voie au sein d’une entreprise comme Sopra Steria, où la technologie se met au service des enjeux stratégiques.</w:t>
       </w:r>
     </w:p>
     <w:p>
@@ -76,7 +85,13 @@
         <w:t>Comme déjà cité, je réalise un</w:t>
       </w:r>
       <w:r>
-        <w:t xml:space="preserve"> BUT Informatique à l’IUT d'Annecy spécialisé dans le développement avec .NET et C#. J’ai eu l’occasion de travailler sur plusieurs projets utilisant ASP.NET Core, de gérer des bases de données SQL Server, et d’appliquer des méthodes agiles avec Git pour la gestion de versions. En dehors des études, j’ai également eu l’opportunité de travailler dans des environnements variés où j’ai appris à être polyvalent, organisé et à gérer des situations complexes, que ce soit en usine ou dans le service à la clientèle.</w:t>
+        <w:t xml:space="preserve"> BUT Informatique à l’IUT d'Annecy spécialisé dans le développement avec .NET et C#. J’ai eu l’occasion de travailler sur plusieurs projets utilisant ASP</w:t>
+      </w:r>
+      <w:r>
+        <w:t xml:space="preserve"> </w:t>
+      </w:r>
+      <w:r>
+        <w:t>.NET Core, de gérer des bases de données SQL Server, et d’appliquer des méthodes agiles avec Git pour la gestion de versions. En dehors des études, j’ai également eu l’opportunité de travailler dans des environnements variés où j’ai appris à être polyvalent, organisé et à gérer des situations complexes, que ce soit en usine ou dans le service à la clientèle.</w:t>
       </w:r>
     </w:p>
     <w:p>
